--- a/completion/completion论文笔记.docx
+++ b/completion/completion论文笔记.docx
@@ -43,11 +43,6 @@
       </w:r>
     </w:p>
     <w:p>
-      <w:pPr>
-        <w:rPr>
-          <w:rFonts w:hint="eastAsia"/>
-        </w:rPr>
-      </w:pPr>
       <w:r>
         <w:rPr>
           <w:rFonts w:hint="eastAsia"/>
@@ -58,7 +53,6 @@
     <w:p>
       <w:pPr>
         <w:rPr>
-          <w:rFonts w:hint="eastAsia"/>
           <w:b/>
           <w:sz w:val="24"/>
           <w:szCs w:val="24"/>
@@ -117,6 +111,35 @@
         </w:rPr>
         <w:t>（我好像知道为啥都是线性映射了，因为</w:t>
       </w:r>
+      <w:r>
+        <w:rPr>
+          <w:rFonts w:hint="eastAsia"/>
+          <w:b/>
+        </w:rPr>
+        <w:t>只要涉及翻译模型的embedding，就跑不开</w:t>
+      </w:r>
+      <w:proofErr w:type="spellStart"/>
+      <w:r>
+        <w:rPr>
+          <w:rFonts w:hint="eastAsia"/>
+          <w:b/>
+        </w:rPr>
+        <w:t>trans</w:t>
+      </w:r>
+      <w:r>
+        <w:rPr>
+          <w:b/>
+        </w:rPr>
+        <w:t>E</w:t>
+      </w:r>
+      <w:proofErr w:type="spellEnd"/>
+      <w:r>
+        <w:rPr>
+          <w:rFonts w:hint="eastAsia"/>
+          <w:b/>
+        </w:rPr>
+        <w:t>，</w:t>
+      </w:r>
       <w:proofErr w:type="spellStart"/>
       <w:r>
         <w:rPr>
@@ -668,7 +691,6 @@
     <w:p>
       <w:pPr>
         <w:rPr>
-          <w:rFonts w:hint="eastAsia"/>
           <w:szCs w:val="21"/>
         </w:rPr>
       </w:pPr>
@@ -751,288 +773,387 @@
           <w:szCs w:val="21"/>
         </w:rPr>
         <w:t>atent.    MLP.</w:t>
+      </w:r>
+    </w:p>
+    <w:p>
+      <w:r>
+        <w:rPr>
+          <w:rFonts w:hint="eastAsia"/>
+          <w:szCs w:val="21"/>
+        </w:rPr>
+        <w:t>做KBC很好的一个模型是latent</w:t>
+      </w:r>
+      <w:r>
+        <w:rPr>
+          <w:szCs w:val="21"/>
+        </w:rPr>
+        <w:t xml:space="preserve"> </w:t>
+      </w:r>
+      <w:r>
+        <w:rPr>
+          <w:rFonts w:hint="eastAsia"/>
+          <w:szCs w:val="21"/>
+        </w:rPr>
+        <w:t>feature</w:t>
+      </w:r>
+      <w:r>
+        <w:rPr>
+          <w:szCs w:val="21"/>
+        </w:rPr>
+        <w:t xml:space="preserve"> </w:t>
+      </w:r>
+      <w:r>
+        <w:rPr>
+          <w:rFonts w:hint="eastAsia"/>
+          <w:szCs w:val="21"/>
+        </w:rPr>
+        <w:t>models，然后这个model是把KB做个embed映射到低维空间，然后给潜在的三元组一个score。这个没有用额外的比如text这种信息。然后一个用这些textual信息进行推理的办法是joint</w:t>
+      </w:r>
+      <w:r>
+        <w:rPr>
+          <w:szCs w:val="21"/>
+        </w:rPr>
+        <w:t xml:space="preserve"> </w:t>
+      </w:r>
+      <w:r>
+        <w:rPr>
+          <w:rFonts w:hint="eastAsia"/>
+          <w:szCs w:val="21"/>
+        </w:rPr>
+        <w:t>embed这个KB/KG的东西和textual的information。</w:t>
+      </w:r>
+      <w:r>
+        <w:rPr>
+          <w:szCs w:val="21"/>
+        </w:rPr>
+        <w:t>J</w:t>
+      </w:r>
+      <w:r>
+        <w:rPr>
+          <w:rFonts w:hint="eastAsia"/>
+          <w:szCs w:val="21"/>
+        </w:rPr>
+        <w:t>oint需要一个universal</w:t>
+      </w:r>
+      <w:r>
+        <w:rPr>
+          <w:szCs w:val="21"/>
+        </w:rPr>
+        <w:t xml:space="preserve"> </w:t>
+      </w:r>
+      <w:r>
+        <w:rPr>
+          <w:rFonts w:hint="eastAsia"/>
+          <w:szCs w:val="21"/>
+        </w:rPr>
+        <w:t>schema。这种利用universal</w:t>
+      </w:r>
+      <w:r>
+        <w:rPr>
+          <w:szCs w:val="21"/>
+        </w:rPr>
+        <w:t xml:space="preserve"> </w:t>
+      </w:r>
+      <w:r>
+        <w:rPr>
+          <w:rFonts w:hint="eastAsia"/>
+          <w:szCs w:val="21"/>
+        </w:rPr>
+        <w:t>schema来joint</w:t>
+      </w:r>
+      <w:r>
+        <w:rPr>
+          <w:szCs w:val="21"/>
+        </w:rPr>
+        <w:t xml:space="preserve"> </w:t>
+      </w:r>
+      <w:r>
+        <w:rPr>
+          <w:rFonts w:hint="eastAsia"/>
+          <w:szCs w:val="21"/>
+        </w:rPr>
+        <w:t>embedding</w:t>
+      </w:r>
+      <w:r>
+        <w:rPr>
+          <w:szCs w:val="21"/>
+        </w:rPr>
+        <w:t xml:space="preserve"> KB/KG</w:t>
+      </w:r>
+      <w:r>
+        <w:rPr>
+          <w:rFonts w:hint="eastAsia"/>
+          <w:szCs w:val="21"/>
+        </w:rPr>
+        <w:t>的办法有一些局限性，K</w:t>
+      </w:r>
+      <w:r>
+        <w:rPr>
+          <w:szCs w:val="21"/>
+        </w:rPr>
+        <w:t>B</w:t>
+      </w:r>
+      <w:r>
+        <w:rPr>
+          <w:rFonts w:hint="eastAsia"/>
+          <w:szCs w:val="21"/>
+        </w:rPr>
+        <w:t>和text</w:t>
+      </w:r>
+      <w:r>
+        <w:rPr>
+          <w:szCs w:val="21"/>
+        </w:rPr>
+        <w:t xml:space="preserve"> </w:t>
+      </w:r>
+      <w:r>
+        <w:rPr>
+          <w:rFonts w:hint="eastAsia"/>
+          <w:szCs w:val="21"/>
+        </w:rPr>
+        <w:t>relations的对应只能通过实体的共现隐式的对应起来</w:t>
+      </w:r>
+      <w:r>
+        <w:rPr>
+          <w:rFonts w:hint="eastAsia"/>
+          <w:szCs w:val="21"/>
+        </w:rPr>
+        <w:t>，然后这个带了text就有各种的问题，noise，出现在一个地方有没有share语义关系巴</w:t>
+      </w:r>
+      <w:proofErr w:type="gramStart"/>
+      <w:r>
+        <w:rPr>
+          <w:rFonts w:hint="eastAsia"/>
+          <w:szCs w:val="21"/>
+        </w:rPr>
+        <w:t>拉巴拉</w:t>
+      </w:r>
+      <w:proofErr w:type="gramEnd"/>
+      <w:r>
+        <w:rPr>
+          <w:szCs w:val="21"/>
+        </w:rPr>
+        <w:t>……</w:t>
+      </w:r>
+      <w:r>
+        <w:rPr>
+          <w:rFonts w:hint="eastAsia"/>
+          <w:szCs w:val="21"/>
+        </w:rPr>
+        <w:t>模型得</w:t>
+      </w:r>
+      <w:r>
+        <w:rPr>
+          <w:rFonts w:hint="eastAsia"/>
+          <w:szCs w:val="21"/>
+        </w:rPr>
+        <w:t>在没有显式共现信息的前提下</w:t>
+      </w:r>
+      <w:r>
+        <w:rPr>
+          <w:rFonts w:hint="eastAsia"/>
+          <w:szCs w:val="21"/>
+        </w:rPr>
+        <w:t>去学KB和text的对齐（alignment）</w:t>
+      </w:r>
+      <w:r>
+        <w:rPr>
+          <w:szCs w:val="21"/>
+        </w:rPr>
+        <w:t>……</w:t>
+      </w:r>
+      <w:r>
+        <w:rPr>
+          <w:rFonts w:hint="eastAsia"/>
+          <w:szCs w:val="21"/>
+        </w:rPr>
+        <w:t>。</w:t>
+      </w:r>
+      <w:r>
+        <w:rPr>
+          <w:rFonts w:hint="eastAsia"/>
+          <w:szCs w:val="21"/>
+        </w:rPr>
+        <w:t>然后这个文章就提出也是要结合KB和text，但是textual</w:t>
+      </w:r>
+      <w:r>
+        <w:rPr>
+          <w:szCs w:val="21"/>
+        </w:rPr>
+        <w:t xml:space="preserve"> </w:t>
+      </w:r>
+      <w:r>
+        <w:rPr>
+          <w:rFonts w:hint="eastAsia"/>
+          <w:szCs w:val="21"/>
+        </w:rPr>
+        <w:t>relations</w:t>
+      </w:r>
+      <w:r>
+        <w:rPr>
+          <w:szCs w:val="21"/>
+        </w:rPr>
+        <w:t xml:space="preserve"> </w:t>
+      </w:r>
+      <w:r>
+        <w:rPr>
+          <w:rFonts w:hint="eastAsia"/>
+          <w:szCs w:val="21"/>
+        </w:rPr>
+        <w:t>are</w:t>
+      </w:r>
+      <w:r>
+        <w:rPr>
+          <w:szCs w:val="21"/>
+        </w:rPr>
+        <w:t xml:space="preserve"> not part of the same graph but are treated as side evidence</w:t>
+      </w:r>
+      <w:r>
+        <w:rPr>
+          <w:rFonts w:hint="eastAsia"/>
+          <w:szCs w:val="21"/>
+        </w:rPr>
+        <w:t>。</w:t>
+      </w:r>
+      <w:r>
+        <w:rPr>
+          <w:rFonts w:hint="eastAsia"/>
+          <w:szCs w:val="21"/>
+        </w:rPr>
+        <w:t>（虽然我不是很懂这个side</w:t>
+      </w:r>
+      <w:r>
+        <w:rPr>
+          <w:szCs w:val="21"/>
+        </w:rPr>
+        <w:t xml:space="preserve"> </w:t>
+      </w:r>
+      <w:r>
+        <w:rPr>
+          <w:rFonts w:hint="eastAsia"/>
+          <w:szCs w:val="21"/>
+        </w:rPr>
+        <w:t>evidence到底是</w:t>
+      </w:r>
+      <w:proofErr w:type="gramStart"/>
+      <w:r>
+        <w:rPr>
+          <w:rFonts w:hint="eastAsia"/>
+          <w:szCs w:val="21"/>
+        </w:rPr>
+        <w:t>咋操作</w:t>
+      </w:r>
+      <w:proofErr w:type="gramEnd"/>
+      <w:r>
+        <w:rPr>
+          <w:rFonts w:hint="eastAsia"/>
+          <w:szCs w:val="21"/>
+        </w:rPr>
+        <w:t>的，</w:t>
+      </w:r>
+      <w:r>
+        <w:rPr>
+          <w:rFonts w:hint="eastAsia"/>
+          <w:b/>
+          <w:color w:val="FF0000"/>
+          <w:szCs w:val="21"/>
+        </w:rPr>
+        <w:t>想问问老师，我每个论文看到它自己的思路的时候就下不去了，是应该深究下去还是别管了</w:t>
+      </w:r>
+      <w:r>
+        <w:rPr>
+          <w:b/>
+          <w:color w:val="FF0000"/>
+          <w:szCs w:val="21"/>
+        </w:rPr>
+        <w:t>……</w:t>
+      </w:r>
+      <w:r>
+        <w:rPr>
+          <w:rFonts w:hint="eastAsia"/>
+          <w:szCs w:val="21"/>
+        </w:rPr>
+        <w:t>）</w:t>
+      </w:r>
+      <w:r>
+        <w:rPr>
+          <w:rFonts w:hint="eastAsia"/>
+          <w:szCs w:val="21"/>
+        </w:rPr>
+        <w:t>(</w:t>
+      </w:r>
+      <w:r>
+        <w:rPr>
+          <w:rFonts w:hint="eastAsia"/>
+          <w:szCs w:val="21"/>
+        </w:rPr>
+        <w:t>好像是</w:t>
+      </w:r>
+      <w:r>
+        <w:rPr>
+          <w:rFonts w:hint="eastAsia"/>
+          <w:szCs w:val="21"/>
+        </w:rPr>
+        <w:t>这个text的embedding不用管，它只是KB做embedding的时候的一个辅助信息？)</w:t>
+      </w:r>
+    </w:p>
+    <w:p/>
+    <w:p>
+      <w:pPr>
+        <w:rPr>
+          <w:b/>
+          <w:szCs w:val="21"/>
+        </w:rPr>
+      </w:pPr>
+      <w:r>
+        <w:rPr>
+          <w:rFonts w:hint="eastAsia"/>
+          <w:b/>
+          <w:szCs w:val="21"/>
+        </w:rPr>
+        <w:t xml:space="preserve">On the Equivalence of Holographic and Complex </w:t>
+      </w:r>
+      <w:proofErr w:type="spellStart"/>
+      <w:r>
+        <w:rPr>
+          <w:rFonts w:hint="eastAsia"/>
+          <w:b/>
+          <w:szCs w:val="21"/>
+        </w:rPr>
+        <w:t>Embeddings</w:t>
+      </w:r>
+      <w:proofErr w:type="spellEnd"/>
+      <w:r>
+        <w:rPr>
+          <w:rFonts w:hint="eastAsia"/>
+          <w:b/>
+          <w:szCs w:val="21"/>
+        </w:rPr>
+        <w:t xml:space="preserve"> for Link Prediction</w:t>
+      </w:r>
+      <w:r>
+        <w:rPr>
+          <w:b/>
+          <w:szCs w:val="21"/>
+        </w:rPr>
+        <w:t>:</w:t>
       </w:r>
     </w:p>
     <w:p>
       <w:pPr>
         <w:rPr>
-          <w:rFonts w:hint="eastAsia"/>
+          <w:b/>
+          <w:color w:val="FF0000"/>
+          <w:szCs w:val="21"/>
         </w:rPr>
       </w:pPr>
       <w:r>
         <w:rPr>
           <w:rFonts w:hint="eastAsia"/>
-          <w:szCs w:val="21"/>
-        </w:rPr>
-        <w:t>做KBC很好的一个模型是latent</w:t>
-      </w:r>
-      <w:r>
-        <w:rPr>
-          <w:szCs w:val="21"/>
-        </w:rPr>
-        <w:t xml:space="preserve"> </w:t>
-      </w:r>
-      <w:r>
-        <w:rPr>
-          <w:rFonts w:hint="eastAsia"/>
-          <w:szCs w:val="21"/>
-        </w:rPr>
-        <w:t>feature</w:t>
-      </w:r>
-      <w:r>
-        <w:rPr>
-          <w:szCs w:val="21"/>
-        </w:rPr>
-        <w:t xml:space="preserve"> </w:t>
-      </w:r>
-      <w:r>
-        <w:rPr>
-          <w:rFonts w:hint="eastAsia"/>
-          <w:szCs w:val="21"/>
-        </w:rPr>
-        <w:t>models，然后这个model是把KB做个embed映射到低维空间，然后给潜在的三元组一个score。这个没有用额外的比如text这种信息。然后一个用这些textual信息进行推理的办法是joint</w:t>
-      </w:r>
-      <w:r>
-        <w:rPr>
-          <w:szCs w:val="21"/>
-        </w:rPr>
-        <w:t xml:space="preserve"> </w:t>
-      </w:r>
-      <w:r>
-        <w:rPr>
-          <w:rFonts w:hint="eastAsia"/>
-          <w:szCs w:val="21"/>
-        </w:rPr>
-        <w:t>embed这个KB/KG的东西和textual的information。</w:t>
-      </w:r>
-      <w:r>
-        <w:rPr>
-          <w:szCs w:val="21"/>
-        </w:rPr>
-        <w:t>J</w:t>
-      </w:r>
-      <w:r>
-        <w:rPr>
-          <w:rFonts w:hint="eastAsia"/>
-          <w:szCs w:val="21"/>
-        </w:rPr>
-        <w:t>oint需要一个universal</w:t>
-      </w:r>
-      <w:r>
-        <w:rPr>
-          <w:szCs w:val="21"/>
-        </w:rPr>
-        <w:t xml:space="preserve"> </w:t>
-      </w:r>
-      <w:r>
-        <w:rPr>
-          <w:rFonts w:hint="eastAsia"/>
-          <w:szCs w:val="21"/>
-        </w:rPr>
-        <w:t>schema。这种利用universal</w:t>
-      </w:r>
-      <w:r>
-        <w:rPr>
-          <w:szCs w:val="21"/>
-        </w:rPr>
-        <w:t xml:space="preserve"> </w:t>
-      </w:r>
-      <w:r>
-        <w:rPr>
-          <w:rFonts w:hint="eastAsia"/>
-          <w:szCs w:val="21"/>
-        </w:rPr>
-        <w:t>schema来joint</w:t>
-      </w:r>
-      <w:r>
-        <w:rPr>
-          <w:szCs w:val="21"/>
-        </w:rPr>
-        <w:t xml:space="preserve"> </w:t>
-      </w:r>
-      <w:r>
-        <w:rPr>
-          <w:rFonts w:hint="eastAsia"/>
-          <w:szCs w:val="21"/>
-        </w:rPr>
-        <w:t>embedding</w:t>
-      </w:r>
-      <w:r>
-        <w:rPr>
-          <w:szCs w:val="21"/>
-        </w:rPr>
-        <w:t xml:space="preserve"> KB/KG</w:t>
-      </w:r>
-      <w:r>
-        <w:rPr>
-          <w:rFonts w:hint="eastAsia"/>
-          <w:szCs w:val="21"/>
-        </w:rPr>
-        <w:t>的办法有一些局限性，K</w:t>
-      </w:r>
-      <w:r>
-        <w:rPr>
-          <w:szCs w:val="21"/>
-        </w:rPr>
-        <w:t>B</w:t>
-      </w:r>
-      <w:r>
-        <w:rPr>
-          <w:rFonts w:hint="eastAsia"/>
-          <w:szCs w:val="21"/>
-        </w:rPr>
-        <w:t>和text</w:t>
-      </w:r>
-      <w:r>
-        <w:rPr>
-          <w:szCs w:val="21"/>
-        </w:rPr>
-        <w:t xml:space="preserve"> </w:t>
-      </w:r>
-      <w:r>
-        <w:rPr>
-          <w:rFonts w:hint="eastAsia"/>
-          <w:szCs w:val="21"/>
-        </w:rPr>
-        <w:t>relations的对应只能通过实体的共现隐式的对应起来</w:t>
-      </w:r>
-      <w:r>
-        <w:rPr>
-          <w:rFonts w:hint="eastAsia"/>
-          <w:szCs w:val="21"/>
-        </w:rPr>
-        <w:t>，然后这个带了text就有各种的问题，noise，出现在一个地方有没有share语义关系巴</w:t>
-      </w:r>
-      <w:proofErr w:type="gramStart"/>
-      <w:r>
-        <w:rPr>
-          <w:rFonts w:hint="eastAsia"/>
-          <w:szCs w:val="21"/>
-        </w:rPr>
-        <w:t>拉巴拉</w:t>
-      </w:r>
-      <w:proofErr w:type="gramEnd"/>
-      <w:r>
-        <w:rPr>
-          <w:szCs w:val="21"/>
-        </w:rPr>
-        <w:t>……</w:t>
-      </w:r>
-      <w:r>
-        <w:rPr>
-          <w:rFonts w:hint="eastAsia"/>
-          <w:szCs w:val="21"/>
-        </w:rPr>
-        <w:t>模型得</w:t>
-      </w:r>
-      <w:r>
-        <w:rPr>
-          <w:rFonts w:hint="eastAsia"/>
-          <w:szCs w:val="21"/>
-        </w:rPr>
-        <w:t>在没有显式共现信息的前提下</w:t>
-      </w:r>
-      <w:r>
-        <w:rPr>
-          <w:rFonts w:hint="eastAsia"/>
-          <w:szCs w:val="21"/>
-        </w:rPr>
-        <w:t>去学KB和text的对齐（alignment）</w:t>
-      </w:r>
-      <w:r>
-        <w:rPr>
-          <w:szCs w:val="21"/>
-        </w:rPr>
-        <w:t>……</w:t>
-      </w:r>
-      <w:r>
-        <w:rPr>
-          <w:rFonts w:hint="eastAsia"/>
-          <w:szCs w:val="21"/>
-        </w:rPr>
-        <w:t>。</w:t>
-      </w:r>
-      <w:r>
-        <w:rPr>
-          <w:rFonts w:hint="eastAsia"/>
-          <w:szCs w:val="21"/>
-        </w:rPr>
-        <w:t>然后这个文章就提出也是要结合KB和text，但是textual</w:t>
-      </w:r>
-      <w:r>
-        <w:rPr>
-          <w:szCs w:val="21"/>
-        </w:rPr>
-        <w:t xml:space="preserve"> </w:t>
-      </w:r>
-      <w:r>
-        <w:rPr>
-          <w:rFonts w:hint="eastAsia"/>
-          <w:szCs w:val="21"/>
-        </w:rPr>
-        <w:t>relations</w:t>
-      </w:r>
-      <w:r>
-        <w:rPr>
-          <w:szCs w:val="21"/>
-        </w:rPr>
-        <w:t xml:space="preserve"> </w:t>
-      </w:r>
-      <w:r>
-        <w:rPr>
-          <w:rFonts w:hint="eastAsia"/>
-          <w:szCs w:val="21"/>
-        </w:rPr>
-        <w:t>are</w:t>
-      </w:r>
-      <w:r>
-        <w:rPr>
-          <w:szCs w:val="21"/>
-        </w:rPr>
-        <w:t xml:space="preserve"> not part of the same graph but are treated as side evidence</w:t>
-      </w:r>
-      <w:r>
-        <w:rPr>
-          <w:rFonts w:hint="eastAsia"/>
-          <w:szCs w:val="21"/>
-        </w:rPr>
-        <w:t>。</w:t>
-      </w:r>
-      <w:r>
-        <w:rPr>
-          <w:rFonts w:hint="eastAsia"/>
-          <w:szCs w:val="21"/>
-        </w:rPr>
-        <w:t>（虽然我不是很懂这个side</w:t>
-      </w:r>
-      <w:r>
-        <w:rPr>
-          <w:szCs w:val="21"/>
-        </w:rPr>
-        <w:t xml:space="preserve"> </w:t>
-      </w:r>
-      <w:r>
-        <w:rPr>
-          <w:rFonts w:hint="eastAsia"/>
-          <w:szCs w:val="21"/>
-        </w:rPr>
-        <w:t>evidence到底是</w:t>
-      </w:r>
-      <w:proofErr w:type="gramStart"/>
-      <w:r>
-        <w:rPr>
-          <w:rFonts w:hint="eastAsia"/>
-          <w:szCs w:val="21"/>
-        </w:rPr>
-        <w:t>咋操作</w:t>
-      </w:r>
-      <w:proofErr w:type="gramEnd"/>
-      <w:r>
-        <w:rPr>
-          <w:rFonts w:hint="eastAsia"/>
-          <w:szCs w:val="21"/>
-        </w:rPr>
-        <w:t>的，</w:t>
+          <w:b/>
+          <w:szCs w:val="21"/>
+        </w:rPr>
+        <w:t>这个论文是基于两个论文的，</w:t>
       </w:r>
       <w:r>
         <w:rPr>
@@ -1041,78 +1162,401 @@
           <w:color w:val="FF0000"/>
           <w:szCs w:val="21"/>
         </w:rPr>
-        <w:t>想问问老师，我每个论文看到它自己的思路的时候就下不去了，是应该深究下去还是别管了</w:t>
-      </w:r>
-      <w:r>
-        <w:rPr>
-          <w:b/>
-          <w:color w:val="FF0000"/>
-          <w:szCs w:val="21"/>
-        </w:rPr>
-        <w:t>……</w:t>
-      </w:r>
-      <w:r>
-        <w:rPr>
-          <w:rFonts w:hint="eastAsia"/>
-          <w:szCs w:val="21"/>
-        </w:rPr>
-        <w:t>）</w:t>
-      </w:r>
-      <w:r>
-        <w:rPr>
-          <w:rFonts w:hint="eastAsia"/>
-          <w:szCs w:val="21"/>
-        </w:rPr>
-        <w:t>(</w:t>
-      </w:r>
-      <w:r>
-        <w:rPr>
-          <w:rFonts w:hint="eastAsia"/>
-          <w:szCs w:val="21"/>
-        </w:rPr>
-        <w:t>好像是</w:t>
-      </w:r>
-      <w:r>
-        <w:rPr>
-          <w:rFonts w:hint="eastAsia"/>
-          <w:szCs w:val="21"/>
-        </w:rPr>
-        <w:t>这个text的embedding不用管，它只是KB做embedding的时候的一个辅助信息？)</w:t>
+        <w:t>这个两个论文的引用量都很高</w:t>
       </w:r>
     </w:p>
-    <w:p/>
-    <w:p/>
     <w:p>
       <w:pPr>
         <w:rPr>
-          <w:rFonts w:hint="eastAsia"/>
+          <w:b/>
+          <w:szCs w:val="21"/>
+        </w:rPr>
+      </w:pPr>
+      <w:r>
+        <w:rPr>
+          <w:rFonts w:hint="eastAsia"/>
+          <w:b/>
+          <w:color w:val="FF0000"/>
+          <w:szCs w:val="21"/>
+        </w:rPr>
+        <w:t>Holo</w:t>
+      </w:r>
+      <w:r>
+        <w:rPr>
+          <w:b/>
+          <w:color w:val="FF0000"/>
+          <w:szCs w:val="21"/>
+        </w:rPr>
+        <w:t>graphic Embedding of Knowledge Graphs</w:t>
+      </w:r>
+      <w:r>
+        <w:rPr>
+          <w:b/>
+          <w:color w:val="FF0000"/>
+          <w:szCs w:val="21"/>
+        </w:rPr>
+        <w:t>:</w:t>
+      </w:r>
+    </w:p>
+    <w:p>
+      <w:pPr>
+        <w:rPr>
+          <w:b/>
+          <w:szCs w:val="21"/>
+        </w:rPr>
+      </w:pPr>
+      <w:r>
+        <w:rPr>
+          <w:rFonts w:hint="eastAsia"/>
+          <w:b/>
+          <w:szCs w:val="21"/>
+        </w:rPr>
+        <w:t>这个</w:t>
+      </w:r>
+      <w:r>
+        <w:rPr>
+          <w:rFonts w:hint="eastAsia"/>
+          <w:b/>
+          <w:szCs w:val="21"/>
+        </w:rPr>
+        <w:t>做embedding用compositional</w:t>
+      </w:r>
+      <w:r>
+        <w:rPr>
+          <w:b/>
+          <w:szCs w:val="21"/>
+        </w:rPr>
+        <w:t xml:space="preserve"> </w:t>
+      </w:r>
+      <w:r>
+        <w:rPr>
+          <w:rFonts w:hint="eastAsia"/>
+          <w:b/>
+          <w:szCs w:val="21"/>
+        </w:rPr>
+        <w:t>vector</w:t>
+      </w:r>
+      <w:r>
+        <w:rPr>
+          <w:b/>
+          <w:szCs w:val="21"/>
+        </w:rPr>
+        <w:t xml:space="preserve"> </w:t>
+      </w:r>
+      <w:r>
+        <w:rPr>
+          <w:rFonts w:hint="eastAsia"/>
+          <w:b/>
+          <w:szCs w:val="21"/>
+        </w:rPr>
+        <w:t>space</w:t>
+      </w:r>
+      <w:r>
+        <w:rPr>
+          <w:b/>
+          <w:szCs w:val="21"/>
+        </w:rPr>
+        <w:t xml:space="preserve"> </w:t>
+      </w:r>
+      <w:r>
+        <w:rPr>
+          <w:rFonts w:hint="eastAsia"/>
+          <w:b/>
+          <w:szCs w:val="21"/>
+        </w:rPr>
+        <w:t>model（这个compositional到底啥意思我还没看明白</w:t>
+      </w:r>
+      <w:r>
+        <w:rPr>
+          <w:rFonts w:hint="eastAsia"/>
+          <w:b/>
+          <w:szCs w:val="21"/>
+        </w:rPr>
+        <w:t>,但是</w:t>
+      </w:r>
+      <w:proofErr w:type="spellStart"/>
+      <w:r>
+        <w:rPr>
+          <w:rFonts w:hint="eastAsia"/>
+          <w:b/>
+          <w:szCs w:val="21"/>
+        </w:rPr>
+        <w:t>TransE</w:t>
+      </w:r>
+      <w:proofErr w:type="spellEnd"/>
+      <w:r>
+        <w:rPr>
+          <w:rFonts w:hint="eastAsia"/>
+          <w:b/>
+          <w:szCs w:val="21"/>
+        </w:rPr>
+        <w:t>是non-compositional的</w:t>
+      </w:r>
+      <w:r>
+        <w:rPr>
+          <w:rFonts w:hint="eastAsia"/>
+          <w:b/>
+          <w:szCs w:val="21"/>
+        </w:rPr>
+        <w:t>），然后这个compositional有很多</w:t>
+      </w:r>
+      <w:r>
+        <w:rPr>
+          <w:rFonts w:hint="eastAsia"/>
+          <w:b/>
+          <w:szCs w:val="21"/>
+        </w:rPr>
+        <w:lastRenderedPageBreak/>
+        <w:t>种办法，其中有一种带了“non-linear”，说不定有用</w:t>
+      </w:r>
+      <w:r>
+        <w:rPr>
+          <w:b/>
+          <w:szCs w:val="21"/>
+        </w:rPr>
+        <w:t>……</w:t>
+      </w:r>
+    </w:p>
+    <w:p>
+      <w:pPr>
+        <w:rPr>
+          <w:b/>
+          <w:szCs w:val="21"/>
+        </w:rPr>
+      </w:pPr>
+      <w:r>
+        <w:rPr>
+          <w:rFonts w:hint="eastAsia"/>
+          <w:b/>
+          <w:szCs w:val="21"/>
+        </w:rPr>
+        <w:t>这个</w:t>
+      </w:r>
+      <w:proofErr w:type="spellStart"/>
+      <w:r>
+        <w:rPr>
+          <w:rFonts w:hint="eastAsia"/>
+          <w:b/>
+          <w:szCs w:val="21"/>
+        </w:rPr>
+        <w:t>HoLE</w:t>
+      </w:r>
+      <w:proofErr w:type="spellEnd"/>
+      <w:r>
+        <w:rPr>
+          <w:rFonts w:hint="eastAsia"/>
+          <w:b/>
+          <w:szCs w:val="21"/>
+        </w:rPr>
+        <w:t>模型，结合了tensor</w:t>
+      </w:r>
+      <w:r>
+        <w:rPr>
+          <w:b/>
+          <w:szCs w:val="21"/>
+        </w:rPr>
+        <w:t xml:space="preserve"> </w:t>
+      </w:r>
+      <w:r>
+        <w:rPr>
+          <w:rFonts w:hint="eastAsia"/>
+          <w:b/>
+          <w:szCs w:val="21"/>
+        </w:rPr>
+        <w:t>product的expressive</w:t>
+      </w:r>
+      <w:r>
+        <w:rPr>
+          <w:b/>
+          <w:szCs w:val="21"/>
+        </w:rPr>
+        <w:t xml:space="preserve"> </w:t>
+      </w:r>
+      <w:r>
+        <w:rPr>
+          <w:rFonts w:hint="eastAsia"/>
+          <w:b/>
+          <w:szCs w:val="21"/>
+        </w:rPr>
+        <w:t>power和</w:t>
+      </w:r>
+      <w:proofErr w:type="spellStart"/>
+      <w:r>
+        <w:rPr>
+          <w:rFonts w:hint="eastAsia"/>
+          <w:b/>
+          <w:szCs w:val="21"/>
+        </w:rPr>
+        <w:t>TransE</w:t>
+      </w:r>
+      <w:proofErr w:type="spellEnd"/>
+      <w:r>
+        <w:rPr>
+          <w:rFonts w:hint="eastAsia"/>
+          <w:b/>
+          <w:szCs w:val="21"/>
+        </w:rPr>
+        <w:t>的efficiency，simplicity</w:t>
+      </w:r>
+      <w:r>
+        <w:rPr>
+          <w:rFonts w:hint="eastAsia"/>
+          <w:b/>
+          <w:szCs w:val="21"/>
+        </w:rPr>
+        <w:t>。具体的没看，也没太看懂</w:t>
+      </w:r>
+      <w:r>
+        <w:rPr>
+          <w:b/>
+          <w:szCs w:val="21"/>
+        </w:rPr>
+        <w:t>……</w:t>
+      </w:r>
+    </w:p>
+    <w:p>
+      <w:pPr>
+        <w:rPr>
+          <w:b/>
+          <w:color w:val="FF0000"/>
+          <w:szCs w:val="21"/>
+        </w:rPr>
+      </w:pPr>
+      <w:r>
+        <w:rPr>
+          <w:rFonts w:hint="eastAsia"/>
+          <w:b/>
+          <w:color w:val="FF0000"/>
+          <w:szCs w:val="21"/>
+        </w:rPr>
+        <w:t>注：这个全息模型在表示学习的综述里提到了，说这个东西</w:t>
+      </w:r>
+      <w:r>
+        <w:rPr>
+          <w:rFonts w:hint="eastAsia"/>
+          <w:b/>
+          <w:color w:val="FF0000"/>
+          <w:szCs w:val="21"/>
+        </w:rPr>
+        <w:t>刚刚提出</w:t>
+      </w:r>
+      <w:r>
+        <w:rPr>
+          <w:rFonts w:hint="eastAsia"/>
+          <w:b/>
+          <w:color w:val="FF0000"/>
+          <w:szCs w:val="21"/>
+        </w:rPr>
+        <w:t>，</w:t>
+      </w:r>
+      <w:r>
+        <w:rPr>
+          <w:rFonts w:hint="eastAsia"/>
+          <w:b/>
+          <w:color w:val="FF0000"/>
+          <w:szCs w:val="21"/>
+        </w:rPr>
+        <w:t>尚未验证其效果，但是这个视角很新颖</w:t>
+      </w:r>
+      <w:r>
+        <w:rPr>
+          <w:rFonts w:hint="eastAsia"/>
+          <w:b/>
+          <w:color w:val="FF0000"/>
+          <w:szCs w:val="21"/>
+        </w:rPr>
+        <w:t>（综述是2016年，然后2017年这个日本人AAAI的论文说了这个东西）</w:t>
+      </w:r>
+      <w:r>
+        <w:rPr>
+          <w:rFonts w:hint="eastAsia"/>
+          <w:b/>
+          <w:color w:val="FF0000"/>
+          <w:szCs w:val="21"/>
+        </w:rPr>
+        <w:t>觉得这个全息模型可以看一看</w:t>
+      </w:r>
+    </w:p>
+    <w:p>
+      <w:pPr>
+        <w:rPr>
+          <w:b/>
+          <w:szCs w:val="21"/>
         </w:rPr>
       </w:pPr>
     </w:p>
     <w:p>
-      <w:r>
-        <w:t>C</w:t>
-      </w:r>
-      <w:r>
-        <w:rPr>
-          <w:rFonts w:hint="eastAsia"/>
-        </w:rPr>
-        <w:t>oncepts是什么意思？</w:t>
-      </w:r>
-      <w:r>
-        <w:rPr>
-          <w:rFonts w:hint="eastAsia"/>
-        </w:rPr>
-        <w:t>（</w:t>
-      </w:r>
-      <w:r>
-        <w:rPr>
-          <w:rFonts w:hint="eastAsia"/>
-        </w:rPr>
-        <w:t>好像是指这个实体在现实世界中是指什么概念</w:t>
+      <w:pPr>
+        <w:rPr>
+          <w:b/>
+          <w:color w:val="FF0000"/>
+          <w:szCs w:val="21"/>
+        </w:rPr>
+      </w:pPr>
+      <w:r>
+        <w:rPr>
+          <w:rFonts w:hint="eastAsia"/>
+          <w:b/>
+          <w:color w:val="FF0000"/>
+          <w:szCs w:val="21"/>
+        </w:rPr>
+        <w:t>这个非线性，好像都是带神经网的</w:t>
+      </w:r>
+      <w:r>
+        <w:rPr>
+          <w:rFonts w:hint="eastAsia"/>
+          <w:b/>
+          <w:color w:val="FF0000"/>
+          <w:szCs w:val="21"/>
+        </w:rPr>
+        <w:t>。几条大路，翻译模型做embedding就是线性的，然后什么</w:t>
+      </w:r>
+      <w:proofErr w:type="gramStart"/>
+      <w:r>
+        <w:rPr>
+          <w:rFonts w:hint="eastAsia"/>
+          <w:b/>
+          <w:color w:val="FF0000"/>
+          <w:szCs w:val="21"/>
+        </w:rPr>
+        <w:t>神经网做</w:t>
+      </w:r>
+      <w:proofErr w:type="gramEnd"/>
+      <w:r>
+        <w:rPr>
+          <w:rFonts w:hint="eastAsia"/>
+          <w:b/>
+          <w:color w:val="FF0000"/>
+          <w:szCs w:val="21"/>
+        </w:rPr>
+        <w:t>embedding就是非线性的。现在又出了这个很新的全息模型，另一种做embedding的办法</w:t>
       </w:r>
       <w:bookmarkStart w:id="0" w:name="_GoBack"/>
       <w:bookmarkEnd w:id="0"/>
+    </w:p>
+    <w:p/>
+    <w:p>
+      <w:r>
+        <w:t>C</w:t>
+      </w:r>
+      <w:r>
+        <w:rPr>
+          <w:rFonts w:hint="eastAsia"/>
+        </w:rPr>
+        <w:t>oncepts是什么意思？</w:t>
+      </w:r>
+      <w:r>
+        <w:rPr>
+          <w:rFonts w:hint="eastAsia"/>
+        </w:rPr>
+        <w:t>（</w:t>
+      </w:r>
+      <w:r>
+        <w:rPr>
+          <w:rFonts w:hint="eastAsia"/>
+        </w:rPr>
+        <w:t>好像是指这个实体在现实世界中是指什么概念</w:t>
+      </w:r>
       <w:r>
         <w:rPr>
           <w:rFonts w:hint="eastAsia"/>
@@ -1564,7 +2008,7 @@
         <a:sysClr val="windowText" lastClr="000000"/>
       </a:dk1>
       <a:lt1>
-        <a:sysClr val="window" lastClr="FFFFFF"/>
+        <a:sysClr val="window" lastClr="CAEACE"/>
       </a:lt1>
       <a:dk2>
         <a:srgbClr val="44546A"/>
